--- a/（三）需求规格说明书.docx
+++ b/（三）需求规格说明书.docx
@@ -317,35 +317,7 @@
             <w:rPr>
               <w:rFonts w:hint="eastAsia"/>
             </w:rPr>
-            <w:t xml:space="preserve"> 吴</w:t>
-          </w:r>
-          <w:proofErr w:type="gramStart"/>
-          <w:r>
-            <w:rPr>
-              <w:rFonts w:hint="eastAsia"/>
-            </w:rPr>
-            <w:t>介</w:t>
-          </w:r>
-          <w:proofErr w:type="gramEnd"/>
-          <w:r>
-            <w:rPr>
-              <w:rFonts w:hint="eastAsia"/>
-            </w:rPr>
-            <w:t xml:space="preserve">豪 宋廷泽 </w:t>
-          </w:r>
-          <w:proofErr w:type="gramStart"/>
-          <w:r>
-            <w:rPr>
-              <w:rFonts w:hint="eastAsia"/>
-            </w:rPr>
-            <w:t>杨翔越</w:t>
-          </w:r>
-          <w:proofErr w:type="gramEnd"/>
-          <w:r>
-            <w:rPr>
-              <w:rFonts w:hint="eastAsia"/>
-            </w:rPr>
-            <w:t xml:space="preserve"> 余福</w:t>
+            <w:t xml:space="preserve"> 吴介豪 宋廷泽 杨翔越 余福</w:t>
           </w:r>
         </w:p>
         <w:p>
@@ -1598,15 +1570,7 @@
         <w:t>开发语言与工具：</w:t>
       </w:r>
       <w:r>
-        <w:t>python java ,</w:t>
-      </w:r>
-      <w:proofErr w:type="spellStart"/>
-      <w:r>
-        <w:t>pycharm</w:t>
-      </w:r>
-      <w:proofErr w:type="spellEnd"/>
-      <w:r>
-        <w:t xml:space="preserve"> eclipse </w:t>
+        <w:t xml:space="preserve">python java ,pycharm eclipse </w:t>
       </w:r>
       <w:r>
         <w:rPr>
@@ -1617,7 +1581,6 @@
       <w:r>
         <w:t xml:space="preserve"> </w:t>
       </w:r>
-      <w:proofErr w:type="spellStart"/>
       <w:r>
         <w:rPr>
           <w:rFonts w:hint="eastAsia"/>
@@ -1625,11 +1588,7 @@
         <w:t>jav</w:t>
       </w:r>
       <w:r>
-        <w:t>ascript</w:t>
-      </w:r>
-      <w:proofErr w:type="spellEnd"/>
-      <w:r>
-        <w:t xml:space="preserve"> </w:t>
+        <w:t xml:space="preserve">ascript </w:t>
       </w:r>
       <w:r>
         <w:rPr>
@@ -1651,35 +1610,7 @@
         <w:rPr>
           <w:rFonts w:hint="eastAsia"/>
         </w:rPr>
-        <w:t>开发者：王磊 吴</w:t>
-      </w:r>
-      <w:proofErr w:type="gramStart"/>
-      <w:r>
-        <w:rPr>
-          <w:rFonts w:hint="eastAsia"/>
-        </w:rPr>
-        <w:t>介</w:t>
-      </w:r>
-      <w:proofErr w:type="gramEnd"/>
-      <w:r>
-        <w:rPr>
-          <w:rFonts w:hint="eastAsia"/>
-        </w:rPr>
-        <w:t xml:space="preserve">豪 宋廷泽 </w:t>
-      </w:r>
-      <w:proofErr w:type="gramStart"/>
-      <w:r>
-        <w:rPr>
-          <w:rFonts w:hint="eastAsia"/>
-        </w:rPr>
-        <w:t>杨翔越</w:t>
-      </w:r>
-      <w:proofErr w:type="gramEnd"/>
-      <w:r>
-        <w:rPr>
-          <w:rFonts w:hint="eastAsia"/>
-        </w:rPr>
-        <w:t xml:space="preserve"> 余福</w:t>
+        <w:t>开发者：王磊 吴介豪 宋廷泽 杨翔越 余福</w:t>
       </w:r>
     </w:p>
     <w:p>
@@ -1732,12 +1663,82 @@
     <w:p>
       <w:pPr>
         <w:pStyle w:val="2"/>
-      </w:pPr>
-      <w:r>
-        <w:rPr>
-          <w:rFonts w:hint="eastAsia"/>
-        </w:rPr>
-        <w:t>本项目为用户提供所选城市的精准天气预测。通过大量分析已收集数据给出精准的一周内天气预测曲线</w:t>
+        <w:rPr>
+          <w:rFonts w:hint="eastAsia"/>
+        </w:rPr>
+      </w:pPr>
+      <w:r>
+        <w:rPr>
+          <w:rFonts w:hint="eastAsia"/>
+        </w:rPr>
+        <w:t>本项目使用</w:t>
+      </w:r>
+      <w:r>
+        <w:rPr>
+          <w:rFonts w:hint="eastAsia"/>
+        </w:rPr>
+        <w:t>Pycharm、</w:t>
+      </w:r>
+      <w:r>
+        <w:t>Eclipse</w:t>
+      </w:r>
+      <w:r>
+        <w:rPr>
+          <w:rFonts w:hint="eastAsia"/>
+        </w:rPr>
+        <w:t>、Spark、MySQL等开发工具，</w:t>
+      </w:r>
+      <w:r>
+        <w:rPr>
+          <w:rFonts w:hint="eastAsia"/>
+        </w:rPr>
+        <w:t>运用</w:t>
+      </w:r>
+      <w:r>
+        <w:rPr>
+          <w:rFonts w:hint="eastAsia"/>
+        </w:rPr>
+        <w:t>SpringMVC、Flask、Mybatis、jQuery等</w:t>
+      </w:r>
+      <w:r>
+        <w:rPr>
+          <w:rFonts w:hint="eastAsia"/>
+        </w:rPr>
+        <w:t>框架</w:t>
+      </w:r>
+      <w:r>
+        <w:rPr>
+          <w:rFonts w:ascii="华文楷体" w:eastAsia="华文楷体" w:hAnsi="华文楷体" w:hint="eastAsia"/>
+          <w:sz w:val="22"/>
+        </w:rPr>
+        <w:t>，</w:t>
+      </w:r>
+      <w:r>
+        <w:rPr>
+          <w:rFonts w:hint="eastAsia"/>
+        </w:rPr>
+        <w:t>为用户提供所选城市的精准天气预测。通过</w:t>
+      </w:r>
+      <w:r>
+        <w:rPr>
+          <w:rFonts w:hint="eastAsia"/>
+        </w:rPr>
+        <w:t>运用</w:t>
+      </w:r>
+      <w:r>
+        <w:t>ARIMA</w:t>
+      </w:r>
+      <w:r>
+        <w:rPr>
+          <w:rFonts w:hint="eastAsia"/>
+        </w:rPr>
+        <w:t>模型</w:t>
+      </w:r>
+      <w:r>
+        <w:rPr>
+          <w:rFonts w:hint="eastAsia"/>
+        </w:rPr>
+        <w:t>大量分析已收集数据给出精准的一周内天气预测曲线</w:t>
       </w:r>
       <w:r>
         <w:rPr>
@@ -1745,6 +1746,12 @@
         </w:rPr>
         <w:t>。</w:t>
       </w:r>
+      <w:r>
+        <w:rPr>
+          <w:rFonts w:hint="eastAsia"/>
+        </w:rPr>
+        <w:t>同时拥有用户管理系统，可完成用户的增删改查。</w:t>
+      </w:r>
     </w:p>
     <w:p>
       <w:pPr>
@@ -1792,7 +1799,6 @@
         </w:rPr>
         <w:t>数据库：</w:t>
       </w:r>
-      <w:proofErr w:type="spellStart"/>
       <w:r>
         <w:rPr>
           <w:rFonts w:hint="eastAsia"/>
@@ -1802,7 +1808,6 @@
       <w:r>
         <w:t>sql</w:t>
       </w:r>
-      <w:proofErr w:type="spellEnd"/>
     </w:p>
     <w:p>
       <w:pPr>
@@ -1814,6 +1819,7 @@
         <w:rPr>
           <w:rFonts w:hint="eastAsia"/>
         </w:rPr>
+        <w:lastRenderedPageBreak/>
         <w:t>3）性能需求</w:t>
       </w:r>
       <w:bookmarkEnd w:id="6"/>
@@ -1823,7 +1829,6 @@
         <w:rPr>
           <w:rFonts w:hint="eastAsia"/>
         </w:rPr>
-        <w:lastRenderedPageBreak/>
         <w:t>1.</w:t>
       </w:r>
       <w:r>
@@ -1950,7 +1955,89 @@
         </w:rPr>
         <w:t>用户登录</w:t>
       </w:r>
-      <w:bookmarkStart w:id="9" w:name="_GoBack"/>
+    </w:p>
+    <w:p>
+      <w:r>
+        <w:rPr>
+          <w:rFonts w:hint="eastAsia"/>
+        </w:rPr>
+        <w:t>2.</w:t>
+      </w:r>
+      <w:r>
+        <w:t xml:space="preserve"> </w:t>
+      </w:r>
+      <w:r>
+        <w:rPr>
+          <w:rFonts w:hint="eastAsia"/>
+        </w:rPr>
+        <w:t>用户注册</w:t>
+      </w:r>
+    </w:p>
+    <w:p>
+      <w:r>
+        <w:rPr>
+          <w:rFonts w:hint="eastAsia"/>
+        </w:rPr>
+        <w:t>3.</w:t>
+      </w:r>
+      <w:r>
+        <w:t xml:space="preserve"> </w:t>
+      </w:r>
+      <w:r>
+        <w:rPr>
+          <w:rFonts w:hint="eastAsia"/>
+        </w:rPr>
+        <w:t>修改密码和用户名</w:t>
+      </w:r>
+    </w:p>
+    <w:p>
+      <w:r>
+        <w:rPr>
+          <w:rFonts w:hint="eastAsia"/>
+        </w:rPr>
+        <w:t>4.</w:t>
+      </w:r>
+      <w:r>
+        <w:t xml:space="preserve"> </w:t>
+      </w:r>
+      <w:r>
+        <w:rPr>
+          <w:rFonts w:hint="eastAsia"/>
+        </w:rPr>
+        <w:t>修改部门和角色信息</w:t>
+      </w:r>
+    </w:p>
+    <w:p>
+      <w:r>
+        <w:rPr>
+          <w:rFonts w:hint="eastAsia"/>
+        </w:rPr>
+        <w:t>5.</w:t>
+      </w:r>
+      <w:r>
+        <w:rPr>
+          <w:rFonts w:hint="eastAsia"/>
+        </w:rPr>
+        <w:t xml:space="preserve"> </w:t>
+      </w:r>
+      <w:r>
+        <w:rPr>
+          <w:rFonts w:hint="eastAsia"/>
+        </w:rPr>
+        <w:t>形成未来七天的天气数据形成走势图</w:t>
+      </w:r>
+    </w:p>
+    <w:p>
+      <w:pPr>
+        <w:pStyle w:val="2"/>
+      </w:pPr>
+      <w:bookmarkStart w:id="9" w:name="_Toc42674068"/>
+      <w:r>
+        <w:rPr>
+          <w:rFonts w:hint="eastAsia"/>
+        </w:rPr>
+        <w:t>2）功能描述</w:t>
+      </w:r>
       <w:bookmarkEnd w:id="9"/>
     </w:p>
     <w:p>
@@ -1958,6 +2045,32 @@
         <w:rPr>
           <w:rFonts w:hint="eastAsia"/>
         </w:rPr>
+        <w:t>1.</w:t>
+      </w:r>
+      <w:r>
+        <w:t xml:space="preserve"> </w:t>
+      </w:r>
+      <w:r>
+        <w:rPr>
+          <w:rFonts w:hint="eastAsia"/>
+        </w:rPr>
+        <w:t>用户注册：</w:t>
+      </w:r>
+      <w:r>
+        <w:t xml:space="preserve"> </w:t>
+      </w:r>
+      <w:r>
+        <w:rPr>
+          <w:rFonts w:hint="eastAsia"/>
+        </w:rPr>
+        <w:t>通过网页主界面的添加来添加用户</w:t>
+      </w:r>
+    </w:p>
+    <w:p>
+      <w:r>
+        <w:rPr>
+          <w:rFonts w:hint="eastAsia"/>
+        </w:rPr>
         <w:t>2.</w:t>
       </w:r>
       <w:r>
@@ -1967,7 +2080,19 @@
         <w:rPr>
           <w:rFonts w:hint="eastAsia"/>
         </w:rPr>
-        <w:t>用户注册</w:t>
+        <w:t>用户登录：用户输入游戏账号和密码后，即跳转进入</w:t>
+      </w:r>
+      <w:r>
+        <w:rPr>
+          <w:rFonts w:hint="eastAsia"/>
+        </w:rPr>
+        <w:t>网页</w:t>
+      </w:r>
+      <w:r>
+        <w:rPr>
+          <w:rFonts w:hint="eastAsia"/>
+        </w:rPr>
+        <w:t>主界面。</w:t>
       </w:r>
     </w:p>
     <w:p>
@@ -1984,7 +2109,7 @@
         <w:rPr>
           <w:rFonts w:hint="eastAsia"/>
         </w:rPr>
-        <w:t>修改密码和用户名</w:t>
+        <w:t>修改密码和用户名：在网页主界面中通过点击修改进行密码和用户名的修改</w:t>
       </w:r>
     </w:p>
     <w:p>
@@ -1995,16 +2120,28 @@
         <w:t>4.</w:t>
       </w:r>
       <w:r>
+        <w:rPr>
+          <w:rFonts w:hint="eastAsia"/>
+        </w:rPr>
         <w:t xml:space="preserve"> </w:t>
       </w:r>
       <w:r>
         <w:rPr>
           <w:rFonts w:hint="eastAsia"/>
         </w:rPr>
-        <w:t>修改部门和角色信息</w:t>
-      </w:r>
-    </w:p>
-    <w:p>
+        <w:t>修改部门和角色信息：在网页中实现对部门和角色信息的修改</w:t>
+      </w:r>
+      <w:r>
+        <w:rPr>
+          <w:rFonts w:hint="eastAsia"/>
+        </w:rPr>
+        <w:t>。</w:t>
+      </w:r>
+    </w:p>
+    <w:p>
+      <w:pPr>
+        <w:ind w:left="240" w:hangingChars="100" w:hanging="240"/>
+      </w:pPr>
       <w:r>
         <w:rPr>
           <w:rFonts w:hint="eastAsia"/>
@@ -2012,243 +2149,182 @@
         <w:t>5.</w:t>
       </w:r>
       <w:r>
-        <w:rPr>
-          <w:rFonts w:hint="eastAsia"/>
-        </w:rPr>
         <w:t xml:space="preserve"> </w:t>
       </w:r>
       <w:r>
         <w:rPr>
           <w:rFonts w:hint="eastAsia"/>
         </w:rPr>
-        <w:t>形成未来七天的天气数据形成走势图</w:t>
-      </w:r>
-    </w:p>
-    <w:p>
-      <w:pPr>
-        <w:pStyle w:val="2"/>
-      </w:pPr>
-      <w:bookmarkStart w:id="10" w:name="_Toc42674068"/>
-      <w:r>
-        <w:rPr>
-          <w:rFonts w:hint="eastAsia"/>
-        </w:rPr>
-        <w:t>2）功能描述</w:t>
+        <w:t>形成未来七天的天气数据形成走势图：通过对地区的选择和日期的选择</w:t>
+      </w:r>
+      <w:r>
+        <w:rPr>
+          <w:rFonts w:hint="eastAsia"/>
+        </w:rPr>
+        <w:t>，</w:t>
+      </w:r>
+      <w:r>
+        <w:rPr>
+          <w:rFonts w:hint="eastAsia"/>
+        </w:rPr>
+        <w:t>后端控制器接收日期和地点，并通过</w:t>
+      </w:r>
+      <w:r>
+        <w:t>socket</w:t>
+      </w:r>
+      <w:r>
+        <w:rPr>
+          <w:rFonts w:hint="eastAsia"/>
+        </w:rPr>
+        <w:t>连接到</w:t>
+      </w:r>
+      <w:r>
+        <w:t>python</w:t>
+      </w:r>
+      <w:r>
+        <w:rPr>
+          <w:rFonts w:hint="eastAsia"/>
+        </w:rPr>
+        <w:t>程序读取已经保存的</w:t>
+      </w:r>
+      <w:r>
+        <w:t>.csv</w:t>
+      </w:r>
+      <w:r>
+        <w:rPr>
+          <w:rFonts w:hint="eastAsia"/>
+        </w:rPr>
+        <w:t>文件，并将天气预测数据传输到</w:t>
+      </w:r>
+      <w:r>
+        <w:t>java</w:t>
+      </w:r>
+      <w:r>
+        <w:rPr>
+          <w:rFonts w:hint="eastAsia"/>
+        </w:rPr>
+        <w:t>后端，并传送到前端通过</w:t>
+      </w:r>
+      <w:r>
+        <w:t>echart</w:t>
+      </w:r>
+      <w:r>
+        <w:rPr>
+          <w:rFonts w:hint="eastAsia"/>
+        </w:rPr>
+        <w:t>显示</w:t>
+      </w:r>
+      <w:r>
+        <w:rPr>
+          <w:rFonts w:hint="eastAsia"/>
+        </w:rPr>
+        <w:t>，</w:t>
+      </w:r>
+      <w:r>
+        <w:rPr>
+          <w:rFonts w:hint="eastAsia"/>
+        </w:rPr>
+        <w:t>来形成未来七天的天气数据形成走势图</w:t>
+      </w:r>
+    </w:p>
+    <w:p/>
+    <w:p>
+      <w:pPr>
+        <w:pStyle w:val="1"/>
+      </w:pPr>
+      <w:bookmarkStart w:id="10" w:name="_Toc42674069"/>
+      <w:r>
+        <w:rPr>
+          <w:rFonts w:hint="eastAsia"/>
+        </w:rPr>
+        <w:t>运行需求</w:t>
       </w:r>
       <w:bookmarkEnd w:id="10"/>
     </w:p>
     <w:p>
       <w:r>
-        <w:rPr>
-          <w:rFonts w:hint="eastAsia"/>
-        </w:rPr>
-        <w:t>1.</w:t>
-      </w:r>
-      <w:r>
-        <w:t xml:space="preserve"> </w:t>
-      </w:r>
-      <w:r>
-        <w:rPr>
-          <w:rFonts w:hint="eastAsia"/>
-        </w:rPr>
-        <w:t>用户注册：</w:t>
-      </w:r>
-      <w:r>
-        <w:t xml:space="preserve"> </w:t>
-      </w:r>
-      <w:r>
-        <w:rPr>
-          <w:rFonts w:hint="eastAsia"/>
-        </w:rPr>
-        <w:t>通过</w:t>
-      </w:r>
-      <w:proofErr w:type="gramStart"/>
-      <w:r>
-        <w:rPr>
-          <w:rFonts w:hint="eastAsia"/>
-        </w:rPr>
-        <w:t>网页主</w:t>
-      </w:r>
-      <w:proofErr w:type="gramEnd"/>
-      <w:r>
-        <w:rPr>
-          <w:rFonts w:hint="eastAsia"/>
-        </w:rPr>
-        <w:t>界面的添加来添加用户</w:t>
-      </w:r>
-    </w:p>
-    <w:p>
-      <w:r>
-        <w:rPr>
-          <w:rFonts w:hint="eastAsia"/>
-        </w:rPr>
-        <w:t>2.</w:t>
-      </w:r>
-      <w:r>
-        <w:t xml:space="preserve"> </w:t>
-      </w:r>
-      <w:r>
-        <w:rPr>
-          <w:rFonts w:hint="eastAsia"/>
-        </w:rPr>
-        <w:t>用户登录：用户输入游戏账号和密码后，即跳转进入</w:t>
-      </w:r>
-      <w:proofErr w:type="gramStart"/>
-      <w:r>
-        <w:rPr>
-          <w:rFonts w:hint="eastAsia"/>
-        </w:rPr>
-        <w:t>网页</w:t>
-      </w:r>
-      <w:r>
-        <w:rPr>
-          <w:rFonts w:hint="eastAsia"/>
-        </w:rPr>
-        <w:t>主</w:t>
-      </w:r>
-      <w:proofErr w:type="gramEnd"/>
-      <w:r>
-        <w:rPr>
-          <w:rFonts w:hint="eastAsia"/>
-        </w:rPr>
-        <w:t>界面。</w:t>
-      </w:r>
-    </w:p>
-    <w:p>
-      <w:r>
-        <w:rPr>
-          <w:rFonts w:hint="eastAsia"/>
-        </w:rPr>
-        <w:t>3.</w:t>
-      </w:r>
-      <w:r>
-        <w:t xml:space="preserve"> </w:t>
-      </w:r>
-      <w:r>
-        <w:rPr>
-          <w:rFonts w:hint="eastAsia"/>
-        </w:rPr>
-        <w:t>修改密码和用户名：在</w:t>
-      </w:r>
-      <w:proofErr w:type="gramStart"/>
-      <w:r>
-        <w:rPr>
-          <w:rFonts w:hint="eastAsia"/>
-        </w:rPr>
-        <w:t>网页主</w:t>
-      </w:r>
-      <w:proofErr w:type="gramEnd"/>
-      <w:r>
-        <w:rPr>
-          <w:rFonts w:hint="eastAsia"/>
-        </w:rPr>
-        <w:t>界面中通过点击修改进行密码和用户名的修改</w:t>
-      </w:r>
-    </w:p>
-    <w:p>
-      <w:r>
-        <w:rPr>
-          <w:rFonts w:hint="eastAsia"/>
-        </w:rPr>
-        <w:t>4.</w:t>
-      </w:r>
-      <w:r>
-        <w:rPr>
-          <w:rFonts w:hint="eastAsia"/>
-        </w:rPr>
-        <w:t xml:space="preserve"> </w:t>
-      </w:r>
-      <w:r>
-        <w:rPr>
-          <w:rFonts w:hint="eastAsia"/>
-        </w:rPr>
-        <w:t>修改部门和角色信息：在网页中实现对部门和角色信息的修改</w:t>
-      </w:r>
-      <w:r>
-        <w:rPr>
-          <w:rFonts w:hint="eastAsia"/>
-        </w:rPr>
-        <w:t>。</w:t>
-      </w:r>
-    </w:p>
-    <w:p>
-      <w:r>
-        <w:rPr>
-          <w:rFonts w:hint="eastAsia"/>
-        </w:rPr>
-        <w:t>5.</w:t>
-      </w:r>
-      <w:r>
-        <w:t xml:space="preserve"> </w:t>
-      </w:r>
-      <w:r>
-        <w:rPr>
-          <w:rFonts w:hint="eastAsia"/>
-        </w:rPr>
-        <w:t>形成未来七天的天气数据形成走势图：通过对地区的选择和日期的选择</w:t>
-      </w:r>
-      <w:r>
-        <w:rPr>
-          <w:rFonts w:hint="eastAsia"/>
-        </w:rPr>
-        <w:t>来形成未来七天的天气数据形成走势图</w:t>
-      </w:r>
-    </w:p>
-    <w:p/>
+        <w:t>1. 后端数据采集：采集某一地点历年的同期数据。</w:t>
+      </w:r>
+    </w:p>
+    <w:p>
+      <w:r>
+        <w:t>2. 后端数据清洗：对所采集数据进行数据清洗，生成.csv文件</w:t>
+      </w:r>
+    </w:p>
+    <w:p>
+      <w:r>
+        <w:t>3. 时间序列预测分析：利用ARIMA模型对非平稳数据进行处理，转换为平稳时</w:t>
+      </w:r>
+      <w:r>
+        <w:lastRenderedPageBreak/>
+        <w:t>间序列。</w:t>
+      </w:r>
+    </w:p>
+    <w:p>
+      <w:r>
+        <w:rPr>
+          <w:rFonts w:hint="eastAsia"/>
+        </w:rPr>
+        <w:t>4</w:t>
+      </w:r>
+      <w:r>
+        <w:t>. 处理时间序列以预测：选择AR（自回归模型）、MA（滑动平均模型）、ARMA（自回归</w:t>
+      </w:r>
+      <w:r>
+        <w:rPr>
+          <w:rFonts w:hint="eastAsia"/>
+        </w:rPr>
+        <w:t>滑动平均模型）中的合适模型对时间序列进行处理，得到预测结果。</w:t>
+      </w:r>
+    </w:p>
+    <w:p>
+      <w:pPr>
+        <w:rPr>
+          <w:rFonts w:hint="eastAsia"/>
+        </w:rPr>
+      </w:pPr>
+      <w:r>
+        <w:rPr>
+          <w:rFonts w:hint="eastAsia"/>
+        </w:rPr>
+        <w:t>5.配置相应的运行环境，如</w:t>
+      </w:r>
+      <w:bookmarkStart w:id="11" w:name="_GoBack"/>
+      <w:bookmarkEnd w:id="11"/>
+      <w:r>
+        <w:rPr>
+          <w:rFonts w:hint="eastAsia"/>
+        </w:rPr>
+        <w:t>开发时，我们配置了eclipse的to</w:t>
+      </w:r>
+      <w:r>
+        <w:t xml:space="preserve">mcat </w:t>
+      </w:r>
+      <w:r>
+        <w:rPr>
+          <w:rFonts w:hint="eastAsia"/>
+        </w:rPr>
+        <w:t>springmvc</w:t>
+      </w:r>
+      <w:r>
+        <w:t xml:space="preserve"> echarts.js</w:t>
+      </w:r>
+      <w:r>
+        <w:rPr>
+          <w:rFonts w:hint="eastAsia"/>
+        </w:rPr>
+        <w:t>等插件。</w:t>
+      </w:r>
+    </w:p>
     <w:p>
       <w:pPr>
         <w:pStyle w:val="1"/>
       </w:pPr>
-      <w:bookmarkStart w:id="11" w:name="_Toc42674069"/>
-      <w:r>
-        <w:rPr>
-          <w:rFonts w:hint="eastAsia"/>
-        </w:rPr>
-        <w:t>运行需求</w:t>
-      </w:r>
-      <w:bookmarkEnd w:id="11"/>
-    </w:p>
-    <w:p>
-      <w:r>
-        <w:t>1. 后端数据采集：采集某一地点历年的同期数据。</w:t>
-      </w:r>
-    </w:p>
-    <w:p>
-      <w:r>
-        <w:t>2. 后端数据清洗：对所采集数据进行数据清洗，生成.csv文件</w:t>
-      </w:r>
-    </w:p>
-    <w:p>
-      <w:r>
-        <w:t>3. 时间序列预测分析：利用ARIMA模型对非平稳数据进行处理，转换为平稳时间序列。</w:t>
-      </w:r>
-    </w:p>
-    <w:p>
-      <w:r>
-        <w:t>4. 噪声去除模型：将得到的平稳时间序列进行去噪</w:t>
-      </w:r>
-    </w:p>
-    <w:p>
-      <w:r>
-        <w:t>5. 处理时间序列以预测：选择AR（自回归模型）、MA（滑动平均模型）、ARMA（自回归</w:t>
-      </w:r>
-      <w:r>
-        <w:rPr>
-          <w:rFonts w:hint="eastAsia"/>
-        </w:rPr>
-        <w:t>滑动平均模型）中的合适模型对时间序列进行处理，得到预测结果。</w:t>
-      </w:r>
-    </w:p>
-    <w:p>
-      <w:pPr>
-        <w:pStyle w:val="1"/>
-      </w:pPr>
       <w:bookmarkStart w:id="12" w:name="_Toc42674071"/>
       <w:r>
         <w:rPr>
           <w:rFonts w:hint="eastAsia"/>
         </w:rPr>
-        <w:lastRenderedPageBreak/>
         <w:t>其他需求</w:t>
       </w:r>
       <w:bookmarkEnd w:id="12"/>
@@ -3724,7 +3800,6 @@
   <w:style w:type="character" w:default="1" w:styleId="a0">
     <w:name w:val="Default Paragraph Font"/>
     <w:uiPriority w:val="1"/>
-    <w:semiHidden/>
     <w:unhideWhenUsed/>
   </w:style>
   <w:style w:type="table" w:default="1" w:styleId="a1">
@@ -3929,6 +4004,24 @@
     <w:pPr>
       <w:ind w:firstLineChars="200" w:firstLine="420"/>
     </w:pPr>
+  </w:style>
+  <w:style w:type="paragraph" w:styleId="ab">
+    <w:name w:val="Normal (Web)"/>
+    <w:basedOn w:val="a"/>
+    <w:uiPriority w:val="99"/>
+    <w:semiHidden/>
+    <w:unhideWhenUsed/>
+    <w:rsid w:val="00AC355D"/>
+    <w:pPr>
+      <w:widowControl/>
+      <w:spacing w:before="100" w:beforeAutospacing="1" w:after="100" w:afterAutospacing="1"/>
+      <w:jc w:val="left"/>
+    </w:pPr>
+    <w:rPr>
+      <w:rFonts w:ascii="宋体" w:eastAsia="宋体" w:hAnsi="宋体" w:cs="宋体"/>
+      <w:kern w:val="0"/>
+      <w:szCs w:val="24"/>
+    </w:rPr>
   </w:style>
 </w:styles>
 </file>
@@ -4252,7 +4345,7 @@
 </file>
 
 <file path=customXml/itemProps2.xml><?xml version="1.0" encoding="utf-8"?>
-<ds:datastoreItem xmlns:ds="http://schemas.openxmlformats.org/officeDocument/2006/customXml" ds:itemID="{D5606305-C5F6-4EAD-B864-4F80D40245DF}">
+<ds:datastoreItem xmlns:ds="http://schemas.openxmlformats.org/officeDocument/2006/customXml" ds:itemID="{B2A6F216-638F-447D-BDA2-030BE63D81D3}">
   <ds:schemaRefs>
     <ds:schemaRef ds:uri="http://schemas.openxmlformats.org/officeDocument/2006/bibliography"/>
   </ds:schemaRefs>
